--- a/docs/Section 13 - Introduction- 45 years of life of the Buddhas.docx
+++ b/docs/Section 13 - Introduction- 45 years of life of the Buddhas.docx
@@ -3055,7 +3055,18 @@
           <w:szCs w:val="24"/>
           <w:lang w:val="en-GB"/>
         </w:rPr>
-        <w:t>section 1</w:t>
+        <w:t>S</w:t>
+      </w:r>
+      <w:r>
+        <w:rPr>
+          <w:rFonts w:ascii="Times New Roman" w:hAnsi="Times New Roman" w:cs="Times New Roman"/>
+          <w:b/>
+          <w:bCs/>
+          <w:sz w:val="24"/>
+          <w:szCs w:val="24"/>
+          <w:lang w:val="en-GB"/>
+        </w:rPr>
+        <w:t>ection 1</w:t>
       </w:r>
       <w:r>
         <w:rPr>
@@ -3284,12 +3295,22 @@
         </w:rPr>
         <w:t xml:space="preserve">Source: </w:t>
       </w:r>
-      <w:r>
-        <w:rPr>
-          <w:sz w:val="22"/>
-          <w:szCs w:val="22"/>
-        </w:rPr>
-        <w:t>https://en.wikipedia.org/wiki/Mahajanapadas</w:t>
+      <w:hyperlink r:id="rId1" w:history="1">
+        <w:r>
+          <w:rPr>
+            <w:rStyle w:val="Hyperlink"/>
+            <w:sz w:val="22"/>
+            <w:szCs w:val="22"/>
+          </w:rPr>
+          <w:t>https://en.wikipedia.org/wiki/Mahajanapadas</w:t>
+        </w:r>
+      </w:hyperlink>
+      <w:r>
+        <w:rPr>
+          <w:sz w:val="22"/>
+          <w:szCs w:val="22"/>
+        </w:rPr>
+        <w:t xml:space="preserve"> </w:t>
       </w:r>
     </w:p>
   </w:endnote>
@@ -3316,310 +3337,334 @@
         </w:rPr>
         <w:t>Source:</w:t>
       </w:r>
-      <w:hyperlink r:id="rId1" w:anchor="/media/File:Mahajanapadas_" w:history="1">
+      <w:r>
+        <w:t xml:space="preserve">  </w:t>
+      </w:r>
+      <w:hyperlink r:id="rId2" w:history="1">
+        <w:r>
+          <w:rPr>
+            <w:rStyle w:val="Hyperlink"/>
+          </w:rPr>
+          <w:t>https://en.wikipedia.org/wiki/Mahajanapadas#/media/File:Mahajanapadas_(c._500_BCE).png</w:t>
+        </w:r>
+      </w:hyperlink>
+      <w:r>
+        <w:t xml:space="preserve"> </w:t>
+      </w:r>
+    </w:p>
+    <w:p>
+      <w:pPr>
+        <w:spacing w:after="0"/>
+        <w:rPr>
+          <w:rFonts w:cstheme="minorHAnsi"/>
+        </w:rPr>
+      </w:pPr>
+      <w:r>
+        <w:rPr>
+          <w:rFonts w:cstheme="minorHAnsi"/>
+        </w:rPr>
+        <w:t xml:space="preserve"> Attribution to the author: Avantiputra7.</w:t>
+      </w:r>
+    </w:p>
+  </w:endnote>
+  <w:endnote w:id="4">
+    <w:p>
+      <w:pPr>
+        <w:pStyle w:val="EndnoteText"/>
+        <w:rPr>
+          <w:sz w:val="22"/>
+          <w:szCs w:val="22"/>
+        </w:rPr>
+      </w:pPr>
+      <w:r>
+        <w:rPr>
+          <w:rStyle w:val="EndnoteReference"/>
+          <w:sz w:val="22"/>
+          <w:szCs w:val="22"/>
+        </w:rPr>
+        <w:endnoteRef/>
+      </w:r>
+      <w:r>
+        <w:rPr>
+          <w:sz w:val="22"/>
+          <w:szCs w:val="22"/>
+        </w:rPr>
+        <w:t xml:space="preserve"> </w:t>
+      </w:r>
+      <w:r>
+        <w:rPr>
+          <w:sz w:val="22"/>
+          <w:szCs w:val="22"/>
+        </w:rPr>
+        <w:t xml:space="preserve">“ </w:t>
+      </w:r>
+      <w:r>
+        <w:rPr>
+          <w:sz w:val="22"/>
+          <w:szCs w:val="22"/>
+        </w:rPr>
+        <w:t>Most of these states are located in the Indian subcontinent, but Gandh</w:t>
+      </w:r>
+      <w:r>
+        <w:rPr>
+          <w:rFonts w:hint="eastAsia"/>
+          <w:sz w:val="22"/>
+          <w:szCs w:val="22"/>
+        </w:rPr>
+        <w:t>ā</w:t>
+      </w:r>
+      <w:r>
+        <w:rPr>
+          <w:sz w:val="22"/>
+          <w:szCs w:val="22"/>
+        </w:rPr>
+        <w:t>ra and Kamboja were in the northwest,</w:t>
+      </w:r>
+      <w:r>
+        <w:rPr>
+          <w:sz w:val="22"/>
+          <w:szCs w:val="22"/>
+        </w:rPr>
+        <w:t xml:space="preserve"> </w:t>
+      </w:r>
+      <w:r>
+        <w:rPr>
+          <w:sz w:val="22"/>
+          <w:szCs w:val="22"/>
+        </w:rPr>
+        <w:t>corresponding to parts of modern Pakistan and Afghanistan</w:t>
+      </w:r>
+      <w:r>
+        <w:rPr>
+          <w:sz w:val="22"/>
+          <w:szCs w:val="22"/>
+        </w:rPr>
+        <w:t>”, see: AN: Note: 483.</w:t>
+      </w:r>
+    </w:p>
+  </w:endnote>
+  <w:endnote w:id="5">
+    <w:p>
+      <w:pPr>
+        <w:pStyle w:val="EndnoteText"/>
+        <w:rPr>
+          <w:sz w:val="22"/>
+          <w:szCs w:val="22"/>
+        </w:rPr>
+      </w:pPr>
+      <w:r>
+        <w:rPr>
+          <w:rStyle w:val="EndnoteReference"/>
+          <w:sz w:val="22"/>
+          <w:szCs w:val="22"/>
+        </w:rPr>
+        <w:endnoteRef/>
+      </w:r>
+      <w:r>
+        <w:rPr>
+          <w:sz w:val="22"/>
+          <w:szCs w:val="22"/>
+        </w:rPr>
+        <w:t xml:space="preserve"> </w:t>
+      </w:r>
+      <w:r>
+        <w:rPr>
+          <w:sz w:val="22"/>
+          <w:szCs w:val="22"/>
+        </w:rPr>
+        <w:t xml:space="preserve">Source: </w:t>
+      </w:r>
+      <w:r>
+        <w:rPr>
+          <w:sz w:val="22"/>
+          <w:szCs w:val="22"/>
+        </w:rPr>
+        <w:t>Geography of Early Buddhism</w:t>
+      </w:r>
+      <w:r>
+        <w:rPr>
+          <w:sz w:val="22"/>
+          <w:szCs w:val="22"/>
+        </w:rPr>
+        <w:t xml:space="preserve"> by Bimala Churn Law</w:t>
+      </w:r>
+      <w:r>
+        <w:rPr>
+          <w:sz w:val="22"/>
+          <w:szCs w:val="22"/>
+        </w:rPr>
+        <w:t>: Chapter 1</w:t>
+      </w:r>
+    </w:p>
+  </w:endnote>
+  <w:endnote w:id="6">
+    <w:p>
+      <w:pPr>
+        <w:pStyle w:val="EndnoteText"/>
+        <w:rPr>
+          <w:b/>
+          <w:bCs/>
+          <w:sz w:val="22"/>
+          <w:szCs w:val="22"/>
+        </w:rPr>
+      </w:pPr>
+      <w:r>
+        <w:rPr>
+          <w:rStyle w:val="EndnoteReference"/>
+          <w:b/>
+          <w:bCs/>
+          <w:sz w:val="22"/>
+          <w:szCs w:val="22"/>
+        </w:rPr>
+        <w:endnoteRef/>
+      </w:r>
+      <w:r>
+        <w:rPr>
+          <w:b/>
+          <w:bCs/>
+          <w:sz w:val="22"/>
+          <w:szCs w:val="22"/>
+        </w:rPr>
+        <w:t xml:space="preserve"> </w:t>
+      </w:r>
+      <w:r>
+        <w:rPr>
+          <w:sz w:val="22"/>
+          <w:szCs w:val="22"/>
+        </w:rPr>
+        <w:t>DN: 33</w:t>
+      </w:r>
+      <w:r>
+        <w:rPr>
+          <w:sz w:val="22"/>
+          <w:szCs w:val="22"/>
+        </w:rPr>
+        <w:t xml:space="preserve"> (</w:t>
+      </w:r>
+      <w:r>
+        <w:rPr>
+          <w:sz w:val="22"/>
+          <w:szCs w:val="22"/>
+        </w:rPr>
+        <w:t>Sangiti Sutta</w:t>
+      </w:r>
+      <w:r>
+        <w:rPr>
+          <w:sz w:val="22"/>
+          <w:szCs w:val="22"/>
+        </w:rPr>
+        <w:t xml:space="preserve">) </w:t>
+      </w:r>
+      <w:r>
+        <w:rPr>
+          <w:sz w:val="22"/>
+          <w:szCs w:val="22"/>
+        </w:rPr>
+        <w:t xml:space="preserve">described who are the </w:t>
+      </w:r>
+      <w:r>
+        <w:rPr>
+          <w:sz w:val="22"/>
+          <w:szCs w:val="22"/>
+        </w:rPr>
+        <w:t>unfortunate or fortunate people born in middle country who would enhance in Dhamma.</w:t>
+      </w:r>
+    </w:p>
+  </w:endnote>
+  <w:endnote w:id="7">
+    <w:p>
+      <w:pPr>
+        <w:pStyle w:val="EndnoteText"/>
+        <w:rPr>
+          <w:sz w:val="22"/>
+          <w:szCs w:val="22"/>
+        </w:rPr>
+      </w:pPr>
+      <w:r>
+        <w:rPr>
+          <w:rStyle w:val="EndnoteReference"/>
+          <w:sz w:val="22"/>
+          <w:szCs w:val="22"/>
+        </w:rPr>
+        <w:endnoteRef/>
+      </w:r>
+      <w:r>
+        <w:rPr>
+          <w:sz w:val="22"/>
+          <w:szCs w:val="22"/>
+        </w:rPr>
+        <w:t xml:space="preserve"> </w:t>
+      </w:r>
+      <w:r>
+        <w:rPr>
+          <w:sz w:val="22"/>
+          <w:szCs w:val="22"/>
+        </w:rPr>
+        <w:t xml:space="preserve">Source: </w:t>
+      </w:r>
+      <w:r>
+        <w:rPr>
+          <w:sz w:val="22"/>
+          <w:szCs w:val="22"/>
+        </w:rPr>
+        <w:t xml:space="preserve">Geography of Early Buddhism: Chapter 1: Majjhimadesa or Middle Country- </w:t>
+      </w:r>
+      <w:hyperlink r:id="rId3" w:history="1">
+        <w:r>
+          <w:rPr>
+            <w:rStyle w:val="Hyperlink"/>
+            <w:sz w:val="22"/>
+            <w:szCs w:val="22"/>
+          </w:rPr>
+          <w:t>https://ancient-buddhist-texts.net/Reference/Geography-of-Early-Buddhism/01-Middle-Country.htm</w:t>
+        </w:r>
+      </w:hyperlink>
+      <w:r>
+        <w:rPr>
+          <w:sz w:val="22"/>
+          <w:szCs w:val="22"/>
+        </w:rPr>
+        <w:t xml:space="preserve"> </w:t>
+      </w:r>
+    </w:p>
+  </w:endnote>
+  <w:endnote w:id="8">
+    <w:p>
+      <w:pPr>
+        <w:spacing w:after="0"/>
+        <w:rPr>
+          <w:rFonts w:cstheme="minorHAnsi"/>
+        </w:rPr>
+      </w:pPr>
+      <w:r>
+        <w:rPr>
+          <w:rStyle w:val="EndnoteReference"/>
+        </w:rPr>
+        <w:endnoteRef/>
+      </w:r>
+      <w:r>
+        <w:t xml:space="preserve"> </w:t>
+      </w:r>
+      <w:r>
+        <w:rPr>
+          <w:rFonts w:cstheme="minorHAnsi"/>
+        </w:rPr>
+        <w:t xml:space="preserve">Source: </w:t>
+      </w:r>
+      <w:hyperlink r:id="rId4" w:history="1">
         <w:r>
           <w:rPr>
             <w:rStyle w:val="Hyperlink"/>
             <w:rFonts w:cstheme="minorHAnsi"/>
           </w:rPr>
-          <w:t>https://en.wikipedia.org/wiki/Mahajanapadas#/media/File:Mahajanapadas_</w:t>
+          <w:t>http://wiswo.org/books/footprints/</w:t>
         </w:r>
       </w:hyperlink>
-    </w:p>
-    <w:p>
-      <w:pPr>
-        <w:spacing w:after="0"/>
+      <w:r>
         <w:rPr>
           <w:rFonts w:cstheme="minorHAnsi"/>
         </w:rPr>
-      </w:pPr>
-      <w:r>
-        <w:rPr>
-          <w:rFonts w:cstheme="minorHAnsi"/>
-        </w:rPr>
-        <w:t>(c._500_BCE).png. Attribution to the author: Avantiputra7.</w:t>
-      </w:r>
-    </w:p>
-  </w:endnote>
-  <w:endnote w:id="4">
-    <w:p>
-      <w:pPr>
-        <w:pStyle w:val="EndnoteText"/>
-        <w:rPr>
-          <w:sz w:val="22"/>
-          <w:szCs w:val="22"/>
-        </w:rPr>
-      </w:pPr>
-      <w:r>
-        <w:rPr>
-          <w:rStyle w:val="EndnoteReference"/>
-          <w:sz w:val="22"/>
-          <w:szCs w:val="22"/>
-        </w:rPr>
-        <w:endnoteRef/>
-      </w:r>
-      <w:r>
-        <w:rPr>
-          <w:sz w:val="22"/>
-          <w:szCs w:val="22"/>
-        </w:rPr>
         <w:t xml:space="preserve"> </w:t>
-      </w:r>
-      <w:r>
-        <w:rPr>
-          <w:sz w:val="22"/>
-          <w:szCs w:val="22"/>
-        </w:rPr>
-        <w:t xml:space="preserve">“ </w:t>
-      </w:r>
-      <w:r>
-        <w:rPr>
-          <w:sz w:val="22"/>
-          <w:szCs w:val="22"/>
-        </w:rPr>
-        <w:t>Most of these states are located in the Indian subcontinent, but Gandh</w:t>
-      </w:r>
-      <w:r>
-        <w:rPr>
-          <w:rFonts w:hint="eastAsia"/>
-          <w:sz w:val="22"/>
-          <w:szCs w:val="22"/>
-        </w:rPr>
-        <w:t>ā</w:t>
-      </w:r>
-      <w:r>
-        <w:rPr>
-          <w:sz w:val="22"/>
-          <w:szCs w:val="22"/>
-        </w:rPr>
-        <w:t>ra and Kamboja were in the northwest,</w:t>
-      </w:r>
-      <w:r>
-        <w:rPr>
-          <w:sz w:val="22"/>
-          <w:szCs w:val="22"/>
-        </w:rPr>
-        <w:t xml:space="preserve"> </w:t>
-      </w:r>
-      <w:r>
-        <w:rPr>
-          <w:sz w:val="22"/>
-          <w:szCs w:val="22"/>
-        </w:rPr>
-        <w:t>corresponding to parts of modern Pakistan and Afghanistan</w:t>
-      </w:r>
-      <w:r>
-        <w:rPr>
-          <w:sz w:val="22"/>
-          <w:szCs w:val="22"/>
-        </w:rPr>
-        <w:t>”, see: AN: Note: 483.</w:t>
-      </w:r>
-    </w:p>
-  </w:endnote>
-  <w:endnote w:id="5">
-    <w:p>
-      <w:pPr>
-        <w:pStyle w:val="EndnoteText"/>
-        <w:rPr>
-          <w:sz w:val="22"/>
-          <w:szCs w:val="22"/>
-        </w:rPr>
-      </w:pPr>
-      <w:r>
-        <w:rPr>
-          <w:rStyle w:val="EndnoteReference"/>
-          <w:sz w:val="22"/>
-          <w:szCs w:val="22"/>
-        </w:rPr>
-        <w:endnoteRef/>
-      </w:r>
-      <w:r>
-        <w:rPr>
-          <w:sz w:val="22"/>
-          <w:szCs w:val="22"/>
-        </w:rPr>
-        <w:t xml:space="preserve"> </w:t>
-      </w:r>
-      <w:r>
-        <w:rPr>
-          <w:sz w:val="22"/>
-          <w:szCs w:val="22"/>
-        </w:rPr>
-        <w:t xml:space="preserve">Source: </w:t>
-      </w:r>
-      <w:r>
-        <w:rPr>
-          <w:sz w:val="22"/>
-          <w:szCs w:val="22"/>
-        </w:rPr>
-        <w:t>Geography of Early Buddhism</w:t>
-      </w:r>
-      <w:r>
-        <w:rPr>
-          <w:sz w:val="22"/>
-          <w:szCs w:val="22"/>
-        </w:rPr>
-        <w:t xml:space="preserve"> by Bimala Churn Law</w:t>
-      </w:r>
-      <w:r>
-        <w:rPr>
-          <w:sz w:val="22"/>
-          <w:szCs w:val="22"/>
-        </w:rPr>
-        <w:t>: Chapter 1</w:t>
-      </w:r>
-    </w:p>
-  </w:endnote>
-  <w:endnote w:id="6">
-    <w:p>
-      <w:pPr>
-        <w:pStyle w:val="EndnoteText"/>
-        <w:rPr>
-          <w:b/>
-          <w:bCs/>
-          <w:sz w:val="22"/>
-          <w:szCs w:val="22"/>
-        </w:rPr>
-      </w:pPr>
-      <w:r>
-        <w:rPr>
-          <w:rStyle w:val="EndnoteReference"/>
-          <w:b/>
-          <w:bCs/>
-          <w:sz w:val="22"/>
-          <w:szCs w:val="22"/>
-        </w:rPr>
-        <w:endnoteRef/>
-      </w:r>
-      <w:r>
-        <w:rPr>
-          <w:b/>
-          <w:bCs/>
-          <w:sz w:val="22"/>
-          <w:szCs w:val="22"/>
-        </w:rPr>
-        <w:t xml:space="preserve"> </w:t>
-      </w:r>
-      <w:r>
-        <w:rPr>
-          <w:sz w:val="22"/>
-          <w:szCs w:val="22"/>
-        </w:rPr>
-        <w:t>DN: 33</w:t>
-      </w:r>
-      <w:r>
-        <w:rPr>
-          <w:sz w:val="22"/>
-          <w:szCs w:val="22"/>
-        </w:rPr>
-        <w:t xml:space="preserve"> (</w:t>
-      </w:r>
-      <w:r>
-        <w:rPr>
-          <w:sz w:val="22"/>
-          <w:szCs w:val="22"/>
-        </w:rPr>
-        <w:t xml:space="preserve">Sangiti Sutta </w:t>
-      </w:r>
-      <w:r>
-        <w:rPr>
-          <w:sz w:val="22"/>
-          <w:szCs w:val="22"/>
-        </w:rPr>
-        <w:t xml:space="preserve">) </w:t>
-      </w:r>
-      <w:r>
-        <w:rPr>
-          <w:sz w:val="22"/>
-          <w:szCs w:val="22"/>
-        </w:rPr>
-        <w:t xml:space="preserve">described who are the </w:t>
-      </w:r>
-      <w:r>
-        <w:rPr>
-          <w:sz w:val="22"/>
-          <w:szCs w:val="22"/>
-        </w:rPr>
-        <w:t>unfortunate or fortunate people born in middle country who would enhance in Dhamma.</w:t>
-      </w:r>
-    </w:p>
-  </w:endnote>
-  <w:endnote w:id="7">
-    <w:p>
-      <w:pPr>
-        <w:pStyle w:val="EndnoteText"/>
-        <w:rPr>
-          <w:sz w:val="22"/>
-          <w:szCs w:val="22"/>
-        </w:rPr>
-      </w:pPr>
-      <w:r>
-        <w:rPr>
-          <w:rStyle w:val="EndnoteReference"/>
-          <w:sz w:val="22"/>
-          <w:szCs w:val="22"/>
-        </w:rPr>
-        <w:endnoteRef/>
-      </w:r>
-      <w:r>
-        <w:rPr>
-          <w:sz w:val="22"/>
-          <w:szCs w:val="22"/>
-        </w:rPr>
-        <w:t xml:space="preserve"> </w:t>
-      </w:r>
-      <w:r>
-        <w:rPr>
-          <w:sz w:val="22"/>
-          <w:szCs w:val="22"/>
-        </w:rPr>
-        <w:t xml:space="preserve">Source: </w:t>
-      </w:r>
-      <w:r>
-        <w:rPr>
-          <w:sz w:val="22"/>
-          <w:szCs w:val="22"/>
-        </w:rPr>
-        <w:t xml:space="preserve">Geography of Early Buddhism: Chapter 1: Majjhimadesa or Middle Country- </w:t>
-      </w:r>
-      <w:r>
-        <w:rPr>
-          <w:sz w:val="22"/>
-          <w:szCs w:val="22"/>
-        </w:rPr>
-        <w:t>https://ancient-buddhist-texts.net/Reference/Geography-of-Early-Buddhism/01-Middle-Country.htm</w:t>
-      </w:r>
-    </w:p>
-  </w:endnote>
-  <w:endnote w:id="8">
-    <w:p>
-      <w:pPr>
-        <w:spacing w:after="0"/>
-        <w:rPr>
-          <w:rFonts w:cstheme="minorHAnsi"/>
-        </w:rPr>
-      </w:pPr>
-      <w:r>
-        <w:rPr>
-          <w:rStyle w:val="EndnoteReference"/>
-        </w:rPr>
-        <w:endnoteRef/>
-      </w:r>
-      <w:r>
-        <w:t xml:space="preserve"> </w:t>
-      </w:r>
-      <w:r>
-        <w:rPr>
-          <w:rFonts w:cstheme="minorHAnsi"/>
-        </w:rPr>
-        <w:t xml:space="preserve">Source: </w:t>
-      </w:r>
-      <w:r>
-        <w:rPr>
-          <w:rFonts w:cstheme="minorHAnsi"/>
-        </w:rPr>
-        <w:t>http://wiswo.org/books/footprints/</w:t>
       </w:r>
     </w:p>
   </w:endnote>
@@ -3742,7 +3787,7 @@
         <w:t xml:space="preserve">1) </w:t>
       </w:r>
       <w:r>
-        <w:t xml:space="preserve">Divyāvadāna or “Divine Tales” </w:t>
+        <w:t>Divyāvadāna or “Divine Tales”</w:t>
       </w:r>
       <w:r>
         <w:t xml:space="preserve">: </w:t>
@@ -3854,12 +3899,22 @@
         </w:rPr>
         <w:t xml:space="preserve">: </w:t>
       </w:r>
-      <w:r>
-        <w:rPr>
-          <w:sz w:val="22"/>
-          <w:szCs w:val="22"/>
-        </w:rPr>
-        <w:t>https://ancient-buddhist-texts.net/Reference/Geography-of-Early-Buddhism/01-Middle-Country.htm</w:t>
+      <w:hyperlink r:id="rId5" w:history="1">
+        <w:r>
+          <w:rPr>
+            <w:rStyle w:val="Hyperlink"/>
+            <w:sz w:val="22"/>
+            <w:szCs w:val="22"/>
+          </w:rPr>
+          <w:t>https://ancient-buddhist-texts.net/Reference/Geography-of-Early-Buddhism/01-Middle-Country.htm</w:t>
+        </w:r>
+      </w:hyperlink>
+      <w:r>
+        <w:rPr>
+          <w:sz w:val="22"/>
+          <w:szCs w:val="22"/>
+        </w:rPr>
+        <w:t xml:space="preserve"> </w:t>
       </w:r>
     </w:p>
     <w:p>

--- a/docs/Section 13 - Introduction- 45 years of life of the Buddhas.docx
+++ b/docs/Section 13 - Introduction- 45 years of life of the Buddhas.docx
@@ -3160,7 +3160,19 @@
         <w:rPr>
           <w:lang w:val="en-GB"/>
         </w:rPr>
-        <w:t>End Notes</w:t>
+        <w:t>End</w:t>
+      </w:r>
+      <w:r>
+        <w:rPr>
+          <w:lang w:val="en-GB"/>
+        </w:rPr>
+        <w:t>n</w:t>
+      </w:r>
+      <w:r>
+        <w:rPr>
+          <w:lang w:val="en-GB"/>
+        </w:rPr>
+        <w:t>otes</w:t>
       </w:r>
       <w:r>
         <w:rPr>
@@ -3340,7 +3352,7 @@
       <w:r>
         <w:t xml:space="preserve">  </w:t>
       </w:r>
-      <w:hyperlink r:id="rId2" w:history="1">
+      <w:hyperlink r:id="rId2" w:anchor="/media/File:Mahajanapadas_(c._500_BCE).png" w:history="1">
         <w:r>
           <w:rPr>
             <w:rStyle w:val="Hyperlink"/>
